--- a/Anotações/Seção 7 - Programação orientada a objetos.docx
+++ b/Anotações/Seção 7 - Programação orientada a objetos.docx
@@ -1181,21 +1181,140 @@
         </w:rPr>
       </w:pPr>
       <w:r>
-        <w:t>Criamos um validador de CPF utilizando classes</w:t>
-      </w:r>
-    </w:p>
-    <w:p>
-      <w:pPr>
-        <w:pStyle w:val="PargrafodaLista"/>
-        <w:numPr>
-          <w:ilvl w:val="0"/>
-          <w:numId w:val="1"/>
-        </w:numPr>
-        <w:rPr>
-          <w:b/>
-          <w:bCs/>
-        </w:rPr>
-      </w:pPr>
+        <w:t>Exercício validador de CPF</w:t>
+      </w:r>
+      <w:r>
+        <w:t xml:space="preserve"> utilizando classes</w:t>
+      </w:r>
+    </w:p>
+    <w:p>
+      <w:pPr>
+        <w:pStyle w:val="PargrafodaLista"/>
+        <w:ind w:left="360"/>
+        <w:rPr>
+          <w:b/>
+          <w:bCs/>
+        </w:rPr>
+      </w:pPr>
+    </w:p>
+    <w:p>
+      <w:pPr>
+        <w:pStyle w:val="PargrafodaLista"/>
+        <w:ind w:left="360"/>
+        <w:jc w:val="center"/>
+        <w:rPr>
+          <w:b/>
+          <w:bCs/>
+        </w:rPr>
+      </w:pPr>
+      <w:r>
+        <w:rPr>
+          <w:b/>
+          <w:bCs/>
+        </w:rPr>
+        <w:t>AULA 107</w:t>
+      </w:r>
+    </w:p>
+    <w:p>
+      <w:pPr>
+        <w:pStyle w:val="PargrafodaLista"/>
+        <w:numPr>
+          <w:ilvl w:val="0"/>
+          <w:numId w:val="1"/>
+        </w:numPr>
+        <w:rPr>
+          <w:b/>
+          <w:bCs/>
+        </w:rPr>
+      </w:pPr>
+      <w:r>
+        <w:t>Exercício validação de CPF utilizando classes</w:t>
+      </w:r>
+    </w:p>
+    <w:p>
+      <w:pPr>
+        <w:pStyle w:val="PargrafodaLista"/>
+        <w:numPr>
+          <w:ilvl w:val="0"/>
+          <w:numId w:val="1"/>
+        </w:numPr>
+        <w:rPr>
+          <w:b/>
+          <w:bCs/>
+        </w:rPr>
+      </w:pPr>
+      <w:r>
+        <w:t>Criamos um formulário em HTML e CSS</w:t>
+      </w:r>
+    </w:p>
+    <w:p>
+      <w:pPr>
+        <w:pStyle w:val="PargrafodaLista"/>
+        <w:numPr>
+          <w:ilvl w:val="0"/>
+          <w:numId w:val="1"/>
+        </w:numPr>
+        <w:rPr>
+          <w:b/>
+          <w:bCs/>
+        </w:rPr>
+      </w:pPr>
+      <w:r>
+        <w:t xml:space="preserve">Criamos o link para o arquivo JavaScript </w:t>
+      </w:r>
+    </w:p>
+    <w:p>
+      <w:pPr>
+        <w:pStyle w:val="PargrafodaLista"/>
+        <w:numPr>
+          <w:ilvl w:val="0"/>
+          <w:numId w:val="1"/>
+        </w:numPr>
+        <w:rPr>
+          <w:b/>
+          <w:bCs/>
+        </w:rPr>
+      </w:pPr>
+      <w:r>
+        <w:t xml:space="preserve">Criamos uma classe chamada </w:t>
+      </w:r>
+      <w:proofErr w:type="spellStart"/>
+      <w:r>
+        <w:t>ValidaFormulario</w:t>
+      </w:r>
+      <w:proofErr w:type="spellEnd"/>
+    </w:p>
+    <w:p>
+      <w:pPr>
+        <w:pStyle w:val="PargrafodaLista"/>
+        <w:numPr>
+          <w:ilvl w:val="0"/>
+          <w:numId w:val="1"/>
+        </w:numPr>
+        <w:rPr>
+          <w:b/>
+          <w:bCs/>
+        </w:rPr>
+      </w:pPr>
+      <w:r>
+        <w:t>Na classe, criamos as chaves formulário (que foi lincado ao formulário no HTML) e o método eventos, que irá capturar os eventos da página HTML</w:t>
+      </w:r>
+    </w:p>
+    <w:p>
+      <w:pPr>
+        <w:pStyle w:val="PargrafodaLista"/>
+        <w:numPr>
+          <w:ilvl w:val="0"/>
+          <w:numId w:val="1"/>
+        </w:numPr>
+        <w:rPr>
+          <w:b/>
+          <w:bCs/>
+        </w:rPr>
+      </w:pPr>
+      <w:r>
+        <w:t>Criamos um evento que será acionado ao clicar no botão “Enviar” do formulário</w:t>
+      </w:r>
     </w:p>
     <w:sectPr>
       <w:pgSz w:w="11906" w:h="16838"/>
@@ -1212,7 +1331,7 @@
   <w:abstractNum w:abstractNumId="0" w15:restartNumberingAfterBreak="0">
     <w:nsid w:val="53E41249"/>
     <w:multiLevelType w:val="hybridMultilevel"/>
-    <w:tmpl w:val="AF04D4B8"/>
+    <w:tmpl w:val="F39E9F9A"/>
     <w:lvl w:ilvl="0" w:tplc="04160001">
       <w:start w:val="1"/>
       <w:numFmt w:val="bullet"/>

--- a/Anotações/Seção 7 - Programação orientada a objetos.docx
+++ b/Anotações/Seção 7 - Programação orientada a objetos.docx
@@ -348,15 +348,7 @@
         </w:rPr>
       </w:pPr>
       <w:r>
-        <w:t>Criamos dois métodos que modificam a velocidade do carro, “</w:t>
-      </w:r>
-      <w:proofErr w:type="gramStart"/>
-      <w:r>
-        <w:t>acelerar(</w:t>
-      </w:r>
-      <w:proofErr w:type="gramEnd"/>
-      <w:r>
-        <w:t>)” e “</w:t>
+        <w:t>Criamos dois métodos que modificam a velocidade do carro, “acelerar()” e “</w:t>
       </w:r>
       <w:proofErr w:type="spellStart"/>
       <w:r>
@@ -440,7 +432,6 @@
         </w:rPr>
       </w:pPr>
       <w:r>
-        <w:lastRenderedPageBreak/>
         <w:t>Utilizamos o tipo de dado Symbol para que não seja possível alterar o valor do atributo velocidade fora da classe</w:t>
       </w:r>
     </w:p>
@@ -760,7 +751,6 @@
         </w:numPr>
       </w:pPr>
       <w:r>
-        <w:lastRenderedPageBreak/>
         <w:t xml:space="preserve">Quando utilizamos apenas o comando </w:t>
       </w:r>
       <w:proofErr w:type="spellStart"/>
@@ -781,15 +771,7 @@
         </w:numPr>
       </w:pPr>
       <w:r>
-        <w:t xml:space="preserve">Para atribuir alguns atributos específicos do elemento pai, utilizamos o comando </w:t>
-      </w:r>
-      <w:proofErr w:type="gramStart"/>
-      <w:r>
-        <w:t>Super(</w:t>
-      </w:r>
-      <w:proofErr w:type="gramEnd"/>
-      <w:r>
-        <w:t>)</w:t>
+        <w:t>Para atribuir alguns atributos específicos do elemento pai, utilizamos o comando Super()</w:t>
       </w:r>
     </w:p>
     <w:p>
@@ -825,15 +807,7 @@
       </w:r>
       <w:proofErr w:type="spellEnd"/>
       <w:r>
-        <w:t xml:space="preserve"> na chave filha e dentro do construtor, utilize o comando </w:t>
-      </w:r>
-      <w:proofErr w:type="gramStart"/>
-      <w:r>
-        <w:t>Super(</w:t>
-      </w:r>
-      <w:proofErr w:type="gramEnd"/>
-      <w:r>
-        <w:t xml:space="preserve">) e dentro dos parênteses, insira o parâmetro que você deseja utilizar da classe pai </w:t>
+        <w:t xml:space="preserve"> na chave filha e dentro do construtor, utilize o comando Super() e dentro dos parênteses, insira o parâmetro que você deseja utilizar da classe pai </w:t>
       </w:r>
     </w:p>
     <w:p>
@@ -1124,7 +1098,6 @@
         </w:numPr>
       </w:pPr>
       <w:r>
-        <w:lastRenderedPageBreak/>
         <w:t xml:space="preserve">Podem receber parâmetros para efetuar operações </w:t>
       </w:r>
     </w:p>
@@ -1276,44 +1249,138 @@
         </w:rPr>
       </w:pPr>
       <w:r>
-        <w:t xml:space="preserve">Criamos uma classe chamada </w:t>
+        <w:t>Criamos uma classe chamada ValidaFormulario</w:t>
+      </w:r>
+      <w:r>
+        <w:t>();</w:t>
+      </w:r>
+    </w:p>
+    <w:p>
+      <w:pPr>
+        <w:pStyle w:val="PargrafodaLista"/>
+        <w:numPr>
+          <w:ilvl w:val="0"/>
+          <w:numId w:val="1"/>
+        </w:numPr>
+        <w:rPr>
+          <w:b/>
+          <w:bCs/>
+        </w:rPr>
+      </w:pPr>
+      <w:r>
+        <w:t>Na classe, criamos as chaves formulário (que foi lincado ao formulário no HTML) e o método eventos, que irá capturar os eventos da página HTML</w:t>
+      </w:r>
+    </w:p>
+    <w:p>
+      <w:pPr>
+        <w:pStyle w:val="PargrafodaLista"/>
+        <w:numPr>
+          <w:ilvl w:val="0"/>
+          <w:numId w:val="1"/>
+        </w:numPr>
+        <w:rPr>
+          <w:b/>
+          <w:bCs/>
+        </w:rPr>
+      </w:pPr>
+      <w:r>
+        <w:t>Criamos um evento que será acionado ao clicar no botão “Enviar” do formulário</w:t>
+      </w:r>
+    </w:p>
+    <w:p>
+      <w:pPr>
+        <w:pStyle w:val="PargrafodaLista"/>
+        <w:numPr>
+          <w:ilvl w:val="0"/>
+          <w:numId w:val="1"/>
+        </w:numPr>
+      </w:pPr>
+      <w:r>
+        <w:t>Dentro do método eventos, criamos uma função de call-back que aciona o método que impende do formulário ser enviado ao clicarmos no botão “</w:t>
       </w:r>
       <w:proofErr w:type="spellStart"/>
       <w:r>
-        <w:t>ValidaFormulario</w:t>
+        <w:t>submit</w:t>
       </w:r>
       <w:proofErr w:type="spellEnd"/>
-    </w:p>
-    <w:p>
-      <w:pPr>
-        <w:pStyle w:val="PargrafodaLista"/>
-        <w:numPr>
-          <w:ilvl w:val="0"/>
-          <w:numId w:val="1"/>
-        </w:numPr>
-        <w:rPr>
-          <w:b/>
-          <w:bCs/>
-        </w:rPr>
-      </w:pPr>
-      <w:r>
-        <w:t>Na classe, criamos as chaves formulário (que foi lincado ao formulário no HTML) e o método eventos, que irá capturar os eventos da página HTML</w:t>
-      </w:r>
-    </w:p>
-    <w:p>
-      <w:pPr>
-        <w:pStyle w:val="PargrafodaLista"/>
-        <w:numPr>
-          <w:ilvl w:val="0"/>
-          <w:numId w:val="1"/>
-        </w:numPr>
-        <w:rPr>
-          <w:b/>
-          <w:bCs/>
-        </w:rPr>
-      </w:pPr>
-      <w:r>
-        <w:t>Criamos um evento que será acionado ao clicar no botão “Enviar” do formulário</w:t>
+      <w:r>
+        <w:t xml:space="preserve">” (utilizando o comando </w:t>
+      </w:r>
+      <w:proofErr w:type="spellStart"/>
+      <w:r>
+        <w:t>preventDefault</w:t>
+      </w:r>
+      <w:proofErr w:type="spellEnd"/>
+      <w:r>
+        <w:t>()</w:t>
+      </w:r>
+    </w:p>
+    <w:p>
+      <w:pPr>
+        <w:pStyle w:val="PargrafodaLista"/>
+        <w:numPr>
+          <w:ilvl w:val="0"/>
+          <w:numId w:val="1"/>
+        </w:numPr>
+      </w:pPr>
+      <w:r>
+        <w:t>Dentro do nosso método que para o envio do formulário, acionamos um outro método que irá fazer as validações dos campos</w:t>
+      </w:r>
+    </w:p>
+    <w:p>
+      <w:pPr>
+        <w:pStyle w:val="PargrafodaLista"/>
+        <w:numPr>
+          <w:ilvl w:val="0"/>
+          <w:numId w:val="1"/>
+        </w:numPr>
+      </w:pPr>
+      <w:r>
+        <w:t xml:space="preserve">Adicionamos uma classe para os inputs dos dados dos formulários, para capturar os valores </w:t>
+      </w:r>
+    </w:p>
+    <w:p>
+      <w:pPr>
+        <w:pStyle w:val="PargrafodaLista"/>
+        <w:numPr>
+          <w:ilvl w:val="0"/>
+          <w:numId w:val="1"/>
+        </w:numPr>
+      </w:pPr>
+      <w:r>
+        <w:t xml:space="preserve">Dentro do método de validação, acionamos um outro método que irá criar a mensagem de erro após o campo que não passar na validação (utilizamos um novo método para isso, </w:t>
+      </w:r>
+      <w:proofErr w:type="spellStart"/>
+      <w:r>
+        <w:t>insertAdjacentElemente</w:t>
+      </w:r>
+      <w:proofErr w:type="spellEnd"/>
+      <w:r>
+        <w:t>()</w:t>
+      </w:r>
+    </w:p>
+    <w:p>
+      <w:pPr>
+        <w:pStyle w:val="PargrafodaLista"/>
+        <w:numPr>
+          <w:ilvl w:val="0"/>
+          <w:numId w:val="1"/>
+        </w:numPr>
+      </w:pPr>
+      <w:r>
+        <w:t>Criamos uma mensagem de erro após o campo que não passar na validação, criamos uma classe para personalizar a mensagem de erro</w:t>
+      </w:r>
+    </w:p>
+    <w:p>
+      <w:pPr>
+        <w:pStyle w:val="PargrafodaLista"/>
+        <w:numPr>
+          <w:ilvl w:val="0"/>
+          <w:numId w:val="1"/>
+        </w:numPr>
+      </w:pPr>
+      <w:r>
+        <w:t>Criamos um for que para de enviar a mensagem de erro quando ela já está apresentada e não adiciona quando o campo for preenchido</w:t>
       </w:r>
     </w:p>
     <w:sectPr>
